--- a/1_course/term_2/Macroeconomics/ScienceResearch/Main_Part/Task_5table.docx
+++ b/1_course/term_2/Macroeconomics/ScienceResearch/Main_Part/Task_5table.docx
@@ -255,7 +255,6 @@
                 <w:lang w:val="uk-UA"/>
               </w:rPr>
             </w:pPr>
-            <w:bookmarkStart w:id="0" w:name="_GoBack" w:colFirst="2" w:colLast="12"/>
             <w:r>
               <w:rPr>
                 <w:rFonts w:ascii="Times New Roman" w:hAnsi="Times New Roman" w:cs="Times New Roman"/>
@@ -877,7 +876,6 @@
           </w:p>
         </w:tc>
       </w:tr>
-      <w:bookmarkEnd w:id="0"/>
       <w:tr>
         <w:trPr>
           <w:trHeight w:val="1136"/>
@@ -1591,7 +1589,116 @@
         </w:rPr>
       </w:pPr>
     </w:p>
-    <w:p/>
+    <w:p>
+      <w:bookmarkStart w:id="0" w:name="_GoBack"/>
+      <w:bookmarkEnd w:id="0"/>
+      <w:r>
+        <w:rPr>
+          <w:rFonts w:ascii="Times New Roman" w:hAnsi="Times New Roman" w:cs="Times New Roman"/>
+          <w:noProof/>
+          <w:sz w:val="24"/>
+          <w:szCs w:val="24"/>
+          <w:lang w:val="uk-UA"/>
+        </w:rPr>
+        <mc:AlternateContent>
+          <mc:Choice Requires="wps">
+            <w:drawing>
+              <wp:anchor distT="0" distB="0" distL="114300" distR="114300" simplePos="0" relativeHeight="251659264" behindDoc="0" locked="0" layoutInCell="1" allowOverlap="1" wp14:anchorId="48739DC9" wp14:editId="10F1C161">
+                <wp:simplePos x="0" y="0"/>
+                <wp:positionH relativeFrom="column">
+                  <wp:posOffset>-609600</wp:posOffset>
+                </wp:positionH>
+                <wp:positionV relativeFrom="paragraph">
+                  <wp:posOffset>2000250</wp:posOffset>
+                </wp:positionV>
+                <wp:extent cx="390525" cy="238125"/>
+                <wp:effectExtent l="0" t="0" r="28575" b="28575"/>
+                <wp:wrapNone/>
+                <wp:docPr id="3" name="Поле 3"/>
+                <wp:cNvGraphicFramePr/>
+                <a:graphic xmlns:a="http://schemas.openxmlformats.org/drawingml/2006/main">
+                  <a:graphicData uri="http://schemas.microsoft.com/office/word/2010/wordprocessingShape">
+                    <wps:wsp>
+                      <wps:cNvSpPr txBox="1"/>
+                      <wps:spPr>
+                        <a:xfrm rot="5400000">
+                          <a:off x="0" y="0"/>
+                          <a:ext cx="390525" cy="238125"/>
+                        </a:xfrm>
+                        <a:prstGeom prst="rect">
+                          <a:avLst/>
+                        </a:prstGeom>
+                        <a:solidFill>
+                          <a:schemeClr val="lt1"/>
+                        </a:solidFill>
+                        <a:ln w="6350">
+                          <a:solidFill>
+                            <a:schemeClr val="bg1"/>
+                          </a:solidFill>
+                        </a:ln>
+                      </wps:spPr>
+                      <wps:txbx>
+                        <w:txbxContent>
+                          <w:p>
+                            <w:pPr>
+                              <w:rPr>
+                                <w:lang w:val="uk-UA"/>
+                              </w:rPr>
+                            </w:pPr>
+                            <w:r>
+                              <w:rPr>
+                                <w:lang w:val="uk-UA"/>
+                              </w:rPr>
+                              <w:t>27</w:t>
+                            </w:r>
+                          </w:p>
+                        </w:txbxContent>
+                      </wps:txbx>
+                      <wps:bodyPr rot="0" spcFirstLastPara="0" vertOverflow="overflow" horzOverflow="overflow" vert="horz" wrap="square" lIns="91440" tIns="45720" rIns="91440" bIns="45720" numCol="1" spcCol="0" rtlCol="0" fromWordArt="0" anchor="t" anchorCtr="0" forceAA="0" compatLnSpc="1">
+                        <a:prstTxWarp prst="textNoShape">
+                          <a:avLst/>
+                        </a:prstTxWarp>
+                        <a:noAutofit/>
+                      </wps:bodyPr>
+                    </wps:wsp>
+                  </a:graphicData>
+                </a:graphic>
+                <wp14:sizeRelH relativeFrom="margin">
+                  <wp14:pctWidth>0</wp14:pctWidth>
+                </wp14:sizeRelH>
+              </wp:anchor>
+            </w:drawing>
+          </mc:Choice>
+          <mc:Fallback>
+            <w:pict>
+              <v:shapetype w14:anchorId="48739DC9" id="_x0000_t202" coordsize="21600,21600" o:spt="202" path="m,l,21600r21600,l21600,xe">
+                <v:stroke joinstyle="miter"/>
+                <v:path gradientshapeok="t" o:connecttype="rect"/>
+              </v:shapetype>
+              <v:shape id="Поле 3" o:spid="_x0000_s1026" type="#_x0000_t202" style="position:absolute;margin-left:-48pt;margin-top:157.5pt;width:30.75pt;height:18.75pt;rotation:90;z-index:251659264;visibility:visible;mso-wrap-style:square;mso-width-percent:0;mso-wrap-distance-left:9pt;mso-wrap-distance-top:0;mso-wrap-distance-right:9pt;mso-wrap-distance-bottom:0;mso-position-horizontal:absolute;mso-position-horizontal-relative:text;mso-position-vertical:absolute;mso-position-vertical-relative:text;mso-width-percent:0;mso-width-relative:margin;v-text-anchor:top" o:gfxdata="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" fillcolor="white [3201]" strokecolor="white [3212]" strokeweight=".5pt">
+                <v:textbox>
+                  <w:txbxContent>
+                    <w:p>
+                      <w:pPr>
+                        <w:rPr>
+                          <w:lang w:val="uk-UA"/>
+                        </w:rPr>
+                      </w:pPr>
+                      <w:r>
+                        <w:rPr>
+                          <w:lang w:val="uk-UA"/>
+                        </w:rPr>
+                        <w:t>27</w:t>
+                      </w:r>
+                    </w:p>
+                  </w:txbxContent>
+                </v:textbox>
+              </v:shape>
+            </w:pict>
+          </mc:Fallback>
+        </mc:AlternateContent>
+      </w:r>
+    </w:p>
     <w:sectPr>
       <w:pgSz w:w="16838" w:h="11906" w:orient="landscape"/>
       <w:pgMar w:top="1440" w:right="1440" w:bottom="1440" w:left="1440" w:header="708" w:footer="708" w:gutter="0"/>
@@ -1619,7 +1726,7 @@
       </w:pPr>
     </w:pPrDefault>
   </w:docDefaults>
-  <w:latentStyles w:defLockedState="0" w:defUIPriority="99" w:defSemiHidden="0" w:defUnhideWhenUsed="0" w:defQFormat="0" w:count="375">
+  <w:latentStyles w:defLockedState="0" w:defUIPriority="99" w:defSemiHidden="0" w:defUnhideWhenUsed="0" w:defQFormat="0" w:count="376">
     <w:lsdException w:name="Normal" w:uiPriority="0" w:qFormat="1"/>
     <w:lsdException w:name="heading 1" w:uiPriority="9" w:qFormat="1"/>
     <w:lsdException w:name="heading 2" w:semiHidden="1" w:uiPriority="9" w:unhideWhenUsed="1" w:qFormat="1"/>
@@ -1725,7 +1832,6 @@
     <w:lsdException w:name="HTML Sample" w:semiHidden="1" w:unhideWhenUsed="1"/>
     <w:lsdException w:name="HTML Typewriter" w:semiHidden="1" w:unhideWhenUsed="1"/>
     <w:lsdException w:name="HTML Variable" w:semiHidden="1" w:unhideWhenUsed="1"/>
-    <w:lsdException w:name="Normal Table" w:semiHidden="1" w:unhideWhenUsed="1"/>
     <w:lsdException w:name="annotation subject" w:semiHidden="1" w:unhideWhenUsed="1"/>
     <w:lsdException w:name="No List" w:semiHidden="1" w:unhideWhenUsed="1"/>
     <w:lsdException w:name="Outline List 1" w:semiHidden="1" w:unhideWhenUsed="1"/>
@@ -1772,10 +1878,8 @@
     <w:lsdException w:name="Table Subtle 2" w:semiHidden="1" w:unhideWhenUsed="1"/>
     <w:lsdException w:name="Table Web 1" w:semiHidden="1" w:unhideWhenUsed="1"/>
     <w:lsdException w:name="Table Web 2" w:semiHidden="1" w:unhideWhenUsed="1"/>
-    <w:lsdException w:name="Table Web 3" w:semiHidden="1" w:unhideWhenUsed="1"/>
     <w:lsdException w:name="Balloon Text" w:semiHidden="1" w:unhideWhenUsed="1"/>
     <w:lsdException w:name="Table Grid" w:uiPriority="39"/>
-    <w:lsdException w:name="Table Theme" w:semiHidden="1" w:unhideWhenUsed="1"/>
     <w:lsdException w:name="Placeholder Text" w:semiHidden="1"/>
     <w:lsdException w:name="No Spacing" w:uiPriority="1" w:qFormat="1"/>
     <w:lsdException w:name="Light Shading" w:uiPriority="60"/>
@@ -1995,6 +2099,7 @@
     <w:lsdException w:name="Smart Hyperlink" w:semiHidden="1" w:unhideWhenUsed="1"/>
     <w:lsdException w:name="Hashtag" w:semiHidden="1" w:unhideWhenUsed="1"/>
     <w:lsdException w:name="Unresolved Mention" w:semiHidden="1" w:unhideWhenUsed="1"/>
+    <w:lsdException w:name="Smart Link" w:semiHidden="1" w:unhideWhenUsed="1"/>
   </w:latentStyles>
   <w:style w:type="paragraph" w:default="1" w:styleId="a">
     <w:name w:val="Normal"/>
@@ -2106,7 +2211,7 @@
               <a:cs typeface="+mn-cs"/>
             </a:defRPr>
           </a:pPr>
-          <a:endParaRPr lang="ru-RU"/>
+          <a:endParaRPr lang="uk-UA"/>
         </a:p>
       </c:txPr>
     </c:title>
@@ -2384,7 +2489,7 @@
                 <a:cs typeface="+mn-cs"/>
               </a:defRPr>
             </a:pPr>
-            <a:endParaRPr lang="ru-RU"/>
+            <a:endParaRPr lang="uk-UA"/>
           </a:p>
         </c:txPr>
         <c:crossAx val="1267690063"/>
@@ -2443,7 +2548,7 @@
                 <a:cs typeface="+mn-cs"/>
               </a:defRPr>
             </a:pPr>
-            <a:endParaRPr lang="ru-RU"/>
+            <a:endParaRPr lang="uk-UA"/>
           </a:p>
         </c:txPr>
         <c:crossAx val="1257564159"/>
@@ -2485,7 +2590,7 @@
               <a:cs typeface="+mn-cs"/>
             </a:defRPr>
           </a:pPr>
-          <a:endParaRPr lang="ru-RU"/>
+          <a:endParaRPr lang="uk-UA"/>
         </a:p>
       </c:txPr>
     </c:legend>
@@ -2522,7 +2627,7 @@
       <a:pPr>
         <a:defRPr/>
       </a:pPr>
-      <a:endParaRPr lang="ru-RU"/>
+      <a:endParaRPr lang="uk-UA"/>
     </a:p>
   </c:txPr>
   <c:externalData r:id="rId3">
